--- a/法令ファイル/東日本大震災からの復興に関し地方公共団体が実施する防災のための施策に必要な財源の確保に係る地方税の臨時特例に関する法律/東日本大震災からの復興に関し地方公共団体が実施する防災のための施策に必要な財源の確保に係る地方税の臨時特例に関する法律（平成二十三年法律第百十八号）.docx
+++ b/法令ファイル/東日本大震災からの復興に関し地方公共団体が実施する防災のための施策に必要な財源の確保に係る地方税の臨時特例に関する法律/東日本大震災からの復興に関し地方公共団体が実施する防災のための施策に必要な財源の確保に係る地方税の臨時特例に関する法律（平成二十三年法律第百十八号）.docx
@@ -114,7 +114,7 @@
     </w:pPr>
     <w:r>
       <w:tab/>
-      <w:t>WeGov v0.1 - FTS141</w:t>
+      <w:t>WeGov v0.2 - FTS141</w:t>
     </w:r>
   </w:p>
 </w:ftr>
